--- a/praticaweb/modelli/Cartella - SUAP_1.docx
+++ b/praticaweb/modelli/Cartella - SUAP_1.docx
@@ -96,7 +96,7 @@
           <w:szCs w:val="40"/>
         </w:rPr>
         <w:lastRenderedPageBreak/>
-        <w:t xml:space="preserve">CARTELLA PER PRATICA EDILIZIA N° </w:t>
+        <w:t xml:space="preserve">CARTELLA PRATICA EDILIZIA N° </w:t>
       </w:r>
       <w:r>
         <w:rPr>
@@ -228,33 +228,49 @@
                 <w:b/>
                 <w:sz w:val="24"/>
               </w:rPr>
-              <w:t xml:space="preserve">DOMANDA PRESENTATA DA: </w:t>
-            </w:r>
-            <w:r>
-              <w:rPr>
-                <w:rFonts w:ascii="Century Gothic" w:hAnsi="Century Gothic"/>
-                <w:b/>
-                <w:sz w:val="32"/>
-              </w:rPr>
-              <w:t>[richiedent</w:t>
-            </w:r>
-            <w:r>
-              <w:rPr>
-                <w:rFonts w:ascii="Century Gothic" w:hAnsi="Century Gothic"/>
-                <w:b/>
-                <w:sz w:val="32"/>
-              </w:rPr>
-              <w:t>i</w:t>
-            </w:r>
-            <w:bookmarkStart w:id="0" w:name="_GoBack"/>
-            <w:bookmarkEnd w:id="0"/>
-            <w:r>
-              <w:rPr>
-                <w:rFonts w:ascii="Century Gothic" w:hAnsi="Century Gothic"/>
-                <w:b/>
-                <w:sz w:val="32"/>
-              </w:rPr>
-              <w:t>.nominativo;block=w:tr]</w:t>
+              <w:t>RIFERIMENTO NORMATIVO</w:t>
+            </w:r>
+            <w:r>
+              <w:rPr>
+                <w:rFonts w:ascii="Century Gothic" w:hAnsi="Century Gothic"/>
+                <w:b/>
+                <w:sz w:val="24"/>
+              </w:rPr>
+              <w:t>:</w:t>
+            </w:r>
+            <w:r>
+              <w:rPr>
+                <w:rFonts w:ascii="Century Gothic" w:hAnsi="Century Gothic"/>
+                <w:b/>
+                <w:sz w:val="24"/>
+              </w:rPr>
+              <w:t xml:space="preserve"> </w:t>
+            </w:r>
+            <w:r>
+              <w:rPr>
+                <w:rFonts w:ascii="Century Gothic" w:hAnsi="Century Gothic"/>
+                <w:b/>
+                <w:sz w:val="32"/>
+              </w:rPr>
+              <w:t>[</w:t>
+            </w:r>
+            <w:proofErr w:type="spellStart"/>
+            <w:r>
+              <w:rPr>
+                <w:rFonts w:ascii="Century Gothic" w:hAnsi="Century Gothic"/>
+                <w:b/>
+                <w:sz w:val="32"/>
+              </w:rPr>
+              <w:t>rif_normativo</w:t>
+            </w:r>
+            <w:proofErr w:type="spellEnd"/>
+            <w:r>
+              <w:rPr>
+                <w:rFonts w:ascii="Century Gothic" w:hAnsi="Century Gothic"/>
+                <w:b/>
+                <w:sz w:val="32"/>
+              </w:rPr>
+              <w:t>]</w:t>
             </w:r>
           </w:p>
           <w:p>
@@ -271,7 +287,7 @@
               <w:rPr>
                 <w:rFonts w:ascii="Century Gothic" w:hAnsi="Century Gothic"/>
                 <w:b/>
-                <w:sz w:val="24"/>
+                <w:sz w:val="32"/>
               </w:rPr>
             </w:pPr>
             <w:r>
@@ -280,47 +296,152 @@
                 <w:b/>
                 <w:sz w:val="24"/>
               </w:rPr>
-              <w:t xml:space="preserve">Per l’esecuzione dei seguenti lavori: </w:t>
-            </w:r>
-            <w:r>
-              <w:rPr>
-                <w:rFonts w:ascii="Century Gothic" w:hAnsi="Century Gothic"/>
-                <w:b/>
-                <w:sz w:val="32"/>
-              </w:rPr>
-              <w:fldChar w:fldCharType="begin"/>
-            </w:r>
-            <w:r>
-              <w:rPr>
-                <w:rFonts w:ascii="Century Gothic" w:hAnsi="Century Gothic"/>
-                <w:b/>
-                <w:sz w:val="32"/>
-              </w:rPr>
-              <w:instrText xml:space="preserve"> MERGEFIELD "OGGETTO" </w:instrText>
-            </w:r>
-            <w:r>
-              <w:rPr>
-                <w:rFonts w:ascii="Century Gothic" w:hAnsi="Century Gothic"/>
-                <w:b/>
-                <w:sz w:val="32"/>
-              </w:rPr>
-              <w:fldChar w:fldCharType="separate"/>
-            </w:r>
-            <w:r>
-              <w:rPr>
-                <w:rFonts w:ascii="Century Gothic" w:hAnsi="Century Gothic"/>
-                <w:b/>
-                <w:sz w:val="32"/>
-              </w:rPr>
-              <w:t>[oggetto]</w:t>
-            </w:r>
-            <w:r>
-              <w:rPr>
-                <w:rFonts w:ascii="Century Gothic" w:hAnsi="Century Gothic"/>
-                <w:b/>
-                <w:sz w:val="32"/>
-              </w:rPr>
-              <w:fldChar w:fldCharType="end"/>
+              <w:t>RICHIEDENTE</w:t>
+            </w:r>
+            <w:r>
+              <w:rPr>
+                <w:rFonts w:ascii="Century Gothic" w:hAnsi="Century Gothic"/>
+                <w:b/>
+                <w:sz w:val="24"/>
+              </w:rPr>
+              <w:t xml:space="preserve">: </w:t>
+            </w:r>
+            <w:r>
+              <w:rPr>
+                <w:rFonts w:ascii="Century Gothic" w:hAnsi="Century Gothic"/>
+                <w:b/>
+                <w:sz w:val="32"/>
+              </w:rPr>
+              <w:t>[</w:t>
+            </w:r>
+            <w:proofErr w:type="spellStart"/>
+            <w:r>
+              <w:rPr>
+                <w:rFonts w:ascii="Century Gothic" w:hAnsi="Century Gothic"/>
+                <w:b/>
+                <w:sz w:val="32"/>
+              </w:rPr>
+              <w:t>richiedent</w:t>
+            </w:r>
+            <w:r>
+              <w:rPr>
+                <w:rFonts w:ascii="Century Gothic" w:hAnsi="Century Gothic"/>
+                <w:b/>
+                <w:sz w:val="32"/>
+              </w:rPr>
+              <w:t>i</w:t>
+            </w:r>
+            <w:r>
+              <w:rPr>
+                <w:rFonts w:ascii="Century Gothic" w:hAnsi="Century Gothic"/>
+                <w:b/>
+                <w:sz w:val="32"/>
+              </w:rPr>
+              <w:t>.nominativo;block</w:t>
+            </w:r>
+            <w:proofErr w:type="spellEnd"/>
+            <w:r>
+              <w:rPr>
+                <w:rFonts w:ascii="Century Gothic" w:hAnsi="Century Gothic"/>
+                <w:b/>
+                <w:sz w:val="32"/>
+              </w:rPr>
+              <w:t>=</w:t>
+            </w:r>
+            <w:proofErr w:type="spellStart"/>
+            <w:r>
+              <w:rPr>
+                <w:rFonts w:ascii="Century Gothic" w:hAnsi="Century Gothic"/>
+                <w:b/>
+                <w:sz w:val="32"/>
+              </w:rPr>
+              <w:t>w:tr</w:t>
+            </w:r>
+            <w:proofErr w:type="spellEnd"/>
+            <w:r>
+              <w:rPr>
+                <w:rFonts w:ascii="Century Gothic" w:hAnsi="Century Gothic"/>
+                <w:b/>
+                <w:sz w:val="32"/>
+              </w:rPr>
+              <w:t>]</w:t>
+            </w:r>
+          </w:p>
+          <w:p>
+            <w:pPr>
+              <w:rPr>
+                <w:rFonts w:ascii="Century Gothic" w:hAnsi="Century Gothic"/>
+                <w:b/>
+                <w:sz w:val="32"/>
+              </w:rPr>
+            </w:pPr>
+            <w:bookmarkStart w:id="0" w:name="_GoBack"/>
+            <w:bookmarkEnd w:id="0"/>
+          </w:p>
+          <w:p>
+            <w:pPr>
+              <w:rPr>
+                <w:rFonts w:ascii="Century Gothic" w:hAnsi="Century Gothic"/>
+                <w:b/>
+                <w:sz w:val="24"/>
+              </w:rPr>
+            </w:pPr>
+            <w:r>
+              <w:rPr>
+                <w:rFonts w:ascii="Century Gothic" w:hAnsi="Century Gothic"/>
+                <w:b/>
+                <w:sz w:val="24"/>
+              </w:rPr>
+              <w:t xml:space="preserve">PROGETTISTA: </w:t>
+            </w:r>
+            <w:r>
+              <w:rPr>
+                <w:rFonts w:ascii="Century Gothic" w:hAnsi="Century Gothic"/>
+                <w:b/>
+                <w:sz w:val="32"/>
+                <w:szCs w:val="32"/>
+              </w:rPr>
+              <w:t>[</w:t>
+            </w:r>
+            <w:proofErr w:type="spellStart"/>
+            <w:r>
+              <w:rPr>
+                <w:rFonts w:ascii="Century Gothic" w:hAnsi="Century Gothic"/>
+                <w:b/>
+                <w:sz w:val="32"/>
+                <w:szCs w:val="32"/>
+              </w:rPr>
+              <w:t>progettista.nominativo;block</w:t>
+            </w:r>
+            <w:proofErr w:type="spellEnd"/>
+            <w:r>
+              <w:rPr>
+                <w:rFonts w:ascii="Century Gothic" w:hAnsi="Century Gothic"/>
+                <w:b/>
+                <w:sz w:val="32"/>
+                <w:szCs w:val="32"/>
+              </w:rPr>
+              <w:t>=</w:t>
+            </w:r>
+            <w:proofErr w:type="spellStart"/>
+            <w:r>
+              <w:rPr>
+                <w:rFonts w:ascii="Century Gothic" w:hAnsi="Century Gothic"/>
+                <w:b/>
+                <w:sz w:val="32"/>
+                <w:szCs w:val="32"/>
+              </w:rPr>
+              <w:t>w:tr</w:t>
+            </w:r>
+            <w:proofErr w:type="spellEnd"/>
+            <w:r>
+              <w:rPr>
+                <w:rFonts w:ascii="Century Gothic" w:hAnsi="Century Gothic"/>
+                <w:b/>
+                <w:sz w:val="32"/>
+                <w:szCs w:val="32"/>
+              </w:rPr>
+              <w:t>]</w:t>
             </w:r>
           </w:p>
           <w:p>
@@ -346,7 +467,7 @@
                 <w:b/>
                 <w:sz w:val="24"/>
               </w:rPr>
-              <w:t xml:space="preserve">Ubicazione dell’intervento: </w:t>
+              <w:t xml:space="preserve">Per l’esecuzione dei seguenti lavori: </w:t>
             </w:r>
             <w:r>
               <w:rPr>
@@ -362,7 +483,7 @@
                 <w:b/>
                 <w:sz w:val="32"/>
               </w:rPr>
-              <w:instrText xml:space="preserve"> MERGEFIELD "UBICAZIONE" </w:instrText>
+              <w:instrText xml:space="preserve"> MERGEFIELD "OGGETTO" </w:instrText>
             </w:r>
             <w:r>
               <w:rPr>
@@ -378,7 +499,7 @@
                 <w:b/>
                 <w:sz w:val="32"/>
               </w:rPr>
-              <w:t>[ubicazione]</w:t>
+              <w:t>[oggetto]</w:t>
             </w:r>
             <w:r>
               <w:rPr>
@@ -412,7 +533,7 @@
                 <w:b/>
                 <w:sz w:val="24"/>
               </w:rPr>
-              <w:t xml:space="preserve">Data di presentazione della domanda: </w:t>
+              <w:t xml:space="preserve">Ubicazione dell’intervento: </w:t>
             </w:r>
             <w:r>
               <w:rPr>
@@ -428,7 +549,7 @@
                 <w:b/>
                 <w:sz w:val="32"/>
               </w:rPr>
-              <w:instrText xml:space="preserve"> MERGEFIELD "DATA_PROT" </w:instrText>
+              <w:instrText xml:space="preserve"> MERGEFIELD "UBICAZIONE" </w:instrText>
             </w:r>
             <w:r>
               <w:rPr>
@@ -444,7 +565,7 @@
                 <w:b/>
                 <w:sz w:val="32"/>
               </w:rPr>
-              <w:t>[data_protocollo]</w:t>
+              <w:t>[ubicazione]</w:t>
             </w:r>
             <w:r>
               <w:rPr>
@@ -463,6 +584,72 @@
                 <w:sz w:val="24"/>
               </w:rPr>
             </w:pPr>
+          </w:p>
+          <w:p>
+            <w:pPr>
+              <w:rPr>
+                <w:rFonts w:ascii="Century Gothic" w:hAnsi="Century Gothic"/>
+                <w:b/>
+                <w:sz w:val="24"/>
+              </w:rPr>
+            </w:pPr>
+            <w:r>
+              <w:rPr>
+                <w:rFonts w:ascii="Century Gothic" w:hAnsi="Century Gothic"/>
+                <w:b/>
+                <w:sz w:val="24"/>
+              </w:rPr>
+              <w:t xml:space="preserve">Data di presentazione della domanda: </w:t>
+            </w:r>
+            <w:r>
+              <w:rPr>
+                <w:rFonts w:ascii="Century Gothic" w:hAnsi="Century Gothic"/>
+                <w:b/>
+                <w:sz w:val="32"/>
+              </w:rPr>
+              <w:fldChar w:fldCharType="begin"/>
+            </w:r>
+            <w:r>
+              <w:rPr>
+                <w:rFonts w:ascii="Century Gothic" w:hAnsi="Century Gothic"/>
+                <w:b/>
+                <w:sz w:val="32"/>
+              </w:rPr>
+              <w:instrText xml:space="preserve"> MERGEFIELD "DATA_PROT" </w:instrText>
+            </w:r>
+            <w:r>
+              <w:rPr>
+                <w:rFonts w:ascii="Century Gothic" w:hAnsi="Century Gothic"/>
+                <w:b/>
+                <w:sz w:val="32"/>
+              </w:rPr>
+              <w:fldChar w:fldCharType="separate"/>
+            </w:r>
+            <w:r>
+              <w:rPr>
+                <w:rFonts w:ascii="Century Gothic" w:hAnsi="Century Gothic"/>
+                <w:b/>
+                <w:sz w:val="32"/>
+              </w:rPr>
+              <w:t>[data_protocollo]</w:t>
+            </w:r>
+            <w:r>
+              <w:rPr>
+                <w:rFonts w:ascii="Century Gothic" w:hAnsi="Century Gothic"/>
+                <w:b/>
+                <w:sz w:val="32"/>
+              </w:rPr>
+              <w:fldChar w:fldCharType="end"/>
+            </w:r>
+          </w:p>
+          <w:p>
+            <w:pPr>
+              <w:rPr>
+                <w:rFonts w:ascii="Century Gothic" w:hAnsi="Century Gothic"/>
+                <w:b/>
+                <w:sz w:val="24"/>
+              </w:rPr>
+            </w:pPr>
             <w:r>
               <w:rPr>
                 <w:rFonts w:ascii="Century Gothic" w:hAnsi="Century Gothic"/>
@@ -511,6 +698,20 @@
               </w:rPr>
               <w:fldChar w:fldCharType="end"/>
             </w:r>
+          </w:p>
+          <w:p>
+            <w:pPr>
+              <w:widowControl w:val="0"/>
+              <w:spacing w:before="120" w:after="120"/>
+              <w:ind w:left="3402" w:hanging="3402"/>
+              <w:jc w:val="right"/>
+              <w:rPr>
+                <w:rFonts w:ascii="Century Gothic" w:hAnsi="Century Gothic" w:cs="Arial"/>
+                <w:b/>
+                <w:sz w:val="32"/>
+                <w:szCs w:val="36"/>
+              </w:rPr>
+            </w:pPr>
           </w:p>
           <w:p>
             <w:pPr>
